--- a/法令ファイル/電気事業法第四十五条第二項に規定する指定試験機関を定める省令/電気事業法第四十五条第二項に規定する指定試験機関を定める省令（平成十三年経済産業省令第百二十三号）.docx
+++ b/法令ファイル/電気事業法第四十五条第二項に規定する指定試験機関を定める省令/電気事業法第四十五条第二項に規定する指定試験機関を定める省令（平成十三年経済産業省令第百二十三号）.docx
@@ -31,6 +31,18 @@
       </w:r>
     </w:p>
     <w:p>
+      <w:pPr>
+        <w:pStyle w:val="Heading5"/>
+        <w:ind w:left="440"/>
+      </w:pPr>
+      <w:r>
+        <w:t>１</w:t>
+      </w:r>
+    </w:p>
+    <w:p>
+      <w:pPr>
+        <w:ind w:left="440"/>
+      </w:pPr>
       <w:r>
         <w:t>この省令は、公布の日から施行する。</w:t>
       </w:r>
@@ -79,10 +91,22 @@
         <w:pStyle w:val="Heading1"/>
       </w:pPr>
       <w:r>
-        <w:t>附　則（平成一三年九月二六日経済産業省令第一九六号）</w:t>
+        <w:t>附則（平成一三年九月二六日経済産業省令第一九六号）</w:t>
       </w:r>
     </w:p>
     <w:p>
+      <w:pPr>
+        <w:pStyle w:val="Heading5"/>
+        <w:ind w:left="440"/>
+      </w:pPr>
+      <w:r>
+        <w:t>１</w:t>
+      </w:r>
+    </w:p>
+    <w:p>
+      <w:pPr>
+        <w:ind w:left="440"/>
+      </w:pPr>
       <w:r>
         <w:t>この省令は、公布の日から施行する。</w:t>
       </w:r>
@@ -114,7 +138,7 @@
         <w:pStyle w:val="Heading1"/>
       </w:pPr>
       <w:r>
-        <w:t>附　則（平成一三年一一月二八日経済産業省令第二一〇号）</w:t>
+        <w:t>附則（平成一三年一一月二八日経済産業省令第二一〇号）</w:t>
       </w:r>
     </w:p>
     <w:p>
@@ -132,7 +156,7 @@
         <w:pStyle w:val="Heading1"/>
       </w:pPr>
       <w:r>
-        <w:t>附　則（平成一三年一一月二八日経済産業省令第二一一号）</w:t>
+        <w:t>附則（平成一三年一一月二八日経済産業省令第二一一号）</w:t>
       </w:r>
     </w:p>
     <w:p>
@@ -150,7 +174,7 @@
         <w:pStyle w:val="Heading1"/>
       </w:pPr>
       <w:r>
-        <w:t>附　則（平成一三年一二月五日経済産業省令第二一四号）</w:t>
+        <w:t>附則（平成一三年一二月五日経済産業省令第二一四号）</w:t>
       </w:r>
     </w:p>
     <w:p>
@@ -168,7 +192,7 @@
         <w:pStyle w:val="Heading1"/>
       </w:pPr>
       <w:r>
-        <w:t>附　則（平成一四年六月二八日経済産業省令第八七号）</w:t>
+        <w:t>附則（平成一四年六月二八日経済産業省令第八七号）</w:t>
       </w:r>
     </w:p>
     <w:p>
@@ -186,7 +210,7 @@
         <w:pStyle w:val="Heading1"/>
       </w:pPr>
       <w:r>
-        <w:t>附　則（平成一五年一月二九日経済産業省令第六号）</w:t>
+        <w:t>附則（平成一五年一月二九日経済産業省令第六号）</w:t>
       </w:r>
     </w:p>
     <w:p>
@@ -204,7 +228,7 @@
         <w:pStyle w:val="Heading1"/>
       </w:pPr>
       <w:r>
-        <w:t>附　則（平成一五年二月五日経済産業省令第一〇号）</w:t>
+        <w:t>附則（平成一五年二月五日経済産業省令第一〇号）</w:t>
       </w:r>
     </w:p>
     <w:p>
@@ -222,7 +246,7 @@
         <w:pStyle w:val="Heading1"/>
       </w:pPr>
       <w:r>
-        <w:t>附　則（平成一五年六月二三日経済産業省令第七六号）</w:t>
+        <w:t>附則（平成一五年六月二三日経済産業省令第七六号）</w:t>
       </w:r>
     </w:p>
     <w:p>
@@ -240,7 +264,7 @@
         <w:pStyle w:val="Heading1"/>
       </w:pPr>
       <w:r>
-        <w:t>附　則（平成一五年七月一日経済産業省令第八〇号）</w:t>
+        <w:t>附則（平成一五年七月一日経済産業省令第八〇号）</w:t>
       </w:r>
     </w:p>
     <w:p>
@@ -266,7 +290,7 @@
         <w:pStyle w:val="Heading1"/>
       </w:pPr>
       <w:r>
-        <w:t>附　則（平成一五年一〇月一日経済産業省令第一三五号）</w:t>
+        <w:t>附則（平成一五年一〇月一日経済産業省令第一三五号）</w:t>
       </w:r>
     </w:p>
     <w:p>
@@ -284,7 +308,7 @@
         <w:pStyle w:val="Heading1"/>
       </w:pPr>
       <w:r>
-        <w:t>附　則（平成一五年一〇月一四日経済産業省令第一三九号）</w:t>
+        <w:t>附則（平成一五年一〇月一四日経済産業省令第一三九号）</w:t>
       </w:r>
     </w:p>
     <w:p>
@@ -302,7 +326,7 @@
         <w:pStyle w:val="Heading1"/>
       </w:pPr>
       <w:r>
-        <w:t>附　則（平成一五年一一月二八日経済産業省令第一四七号）</w:t>
+        <w:t>附則（平成一五年一一月二八日経済産業省令第一四七号）</w:t>
       </w:r>
     </w:p>
     <w:p>
@@ -320,7 +344,7 @@
         <w:pStyle w:val="Heading1"/>
       </w:pPr>
       <w:r>
-        <w:t>附　則（平成一六年二月二五日経済産業省令第二〇号）</w:t>
+        <w:t>附則（平成一六年二月二五日経済産業省令第二〇号）</w:t>
       </w:r>
     </w:p>
     <w:p>
@@ -346,7 +370,7 @@
         <w:pStyle w:val="Heading1"/>
       </w:pPr>
       <w:r>
-        <w:t>附　則（平成一八年二月一日経済産業省令第五号）</w:t>
+        <w:t>附則（平成一八年二月一日経済産業省令第五号）</w:t>
       </w:r>
     </w:p>
     <w:p>
@@ -364,7 +388,7 @@
         <w:pStyle w:val="Heading1"/>
       </w:pPr>
       <w:r>
-        <w:t>附　則（平成二〇年一二月一日経済産業省令第八二号）</w:t>
+        <w:t>附則（平成二〇年一二月一日経済産業省令第八二号）</w:t>
       </w:r>
     </w:p>
     <w:p>
@@ -392,7 +416,7 @@
     </w:pPr>
     <w:r>
       <w:tab/>
-      <w:t>WeGov v0.1 - FTS141</w:t>
+      <w:t>WeGov v0.2 - FTS141</w:t>
     </w:r>
   </w:p>
 </w:ftr>
